--- a/files/graphColor.docx
+++ b/files/graphColor.docx
@@ -210,7 +210,21 @@
           <w:rFonts w:ascii="Times New Roman" w:eastAsia="Times New Roman" w:hAnsi="Times New Roman"/>
           <w:sz w:val="20"/>
         </w:rPr>
-        <w:t xml:space="preserve"> Julius Petersen, who discussed some of its properties in 1898. It has been colored with 3 colors. It can’t be colored with fewer colors.</w:t>
+        <w:t xml:space="preserve"> Julius Petersen, who discussed some of its properties in 1898. It has been colored with 3 colors. It can’t be colored with </w:t>
+      </w:r>
+      <w:r>
+        <w:rPr>
+          <w:rFonts w:ascii="Times New Roman" w:eastAsia="Times New Roman" w:hAnsi="Times New Roman"/>
+          <w:sz w:val="20"/>
+        </w:rPr>
+        <w:t>one or two</w:t>
+      </w:r>
+      <w:r>
+        <w:rPr>
+          <w:rFonts w:ascii="Times New Roman" w:eastAsia="Times New Roman" w:hAnsi="Times New Roman"/>
+          <w:sz w:val="20"/>
+        </w:rPr>
+        <w:t>.</w:t>
       </w:r>
     </w:p>
     <w:p>
@@ -338,6 +352,23 @@
     </w:p>
     <w:p>
       <w:pPr>
+        <w:spacing w:before="120"/>
+        <w:ind w:firstLine="288"/>
+        <w:rPr>
+          <w:rFonts w:ascii="Times New Roman" w:eastAsia="Times New Roman" w:hAnsi="Times New Roman"/>
+          <w:sz w:val="20"/>
+        </w:rPr>
+      </w:pPr>
+      <w:r>
+        <w:rPr>
+          <w:rFonts w:ascii="Times New Roman" w:eastAsia="Times New Roman" w:hAnsi="Times New Roman"/>
+          <w:sz w:val="20"/>
+        </w:rPr>
+        <w:t>This discussion on graph coloring is important not so much for what it says about the four-color theorem but what it says about proofs by computers, for the proof of the four-color theorem was just about the first one to use a computer and sparked a lot of controversy.</w:t>
+      </w:r>
+    </w:p>
+    <w:p>
+      <w:pPr>
         <w:spacing w:before="240"/>
         <w:outlineLvl w:val="0"/>
         <w:rPr>
@@ -354,10 +385,26 @@
           <w:noProof/>
           <w:sz w:val="20"/>
         </w:rPr>
-        <w:t>A flawed proof that four colors suffice</w:t>
-      </w:r>
-      <w:bookmarkStart w:id="0" w:name="_GoBack"/>
-      <w:bookmarkEnd w:id="0"/>
+        <w:t>Kempe’s</w:t>
+      </w:r>
+      <w:r>
+        <w:rPr>
+          <w:rFonts w:ascii="Times New Roman" w:hAnsi="Times New Roman"/>
+          <w:b/>
+          <w:noProof/>
+          <w:sz w:val="20"/>
+        </w:rPr>
+        <w:t xml:space="preserve"> flawed proof that four colors suffice</w:t>
+      </w:r>
+      <w:r>
+        <w:rPr>
+          <w:rFonts w:ascii="Times New Roman" w:hAnsi="Times New Roman"/>
+          <w:b/>
+          <w:noProof/>
+          <w:sz w:val="20"/>
+        </w:rPr>
+        <w:t xml:space="preserve"> to color a planar graph</w:t>
+      </w:r>
     </w:p>
     <w:p>
       <w:pPr>
@@ -640,13 +687,6 @@
           <w:rFonts w:ascii="Times New Roman" w:eastAsia="Times New Roman" w:hAnsi="Times New Roman"/>
           <w:sz w:val="20"/>
         </w:rPr>
-        <w:t xml:space="preserve">Here’s an interesting bit about mathematical proofs. </w:t>
-      </w:r>
-      <w:r>
-        <w:rPr>
-          <w:rFonts w:ascii="Times New Roman" w:eastAsia="Times New Roman" w:hAnsi="Times New Roman"/>
-          <w:sz w:val="20"/>
-        </w:rPr>
         <w:t>In</w:t>
       </w:r>
       <w:r>
@@ -750,7 +790,14 @@
           <w:rFonts w:ascii="Times New Roman" w:hAnsi="Times New Roman"/>
           <w:sz w:val="20"/>
         </w:rPr>
-        <w:t>"Kempe's argument was extremely</w:t>
+        <w:t>``</w:t>
+      </w:r>
+      <w:r>
+        <w:rPr>
+          <w:rFonts w:ascii="Times New Roman" w:hAnsi="Times New Roman"/>
+          <w:sz w:val="20"/>
+        </w:rPr>
+        <w:t>Kempe's argument was extremely</w:t>
       </w:r>
       <w:r>
         <w:rPr>
@@ -834,7 +881,7 @@
           <w:rFonts w:ascii="Times New Roman" w:hAnsi="Times New Roman"/>
           <w:sz w:val="20"/>
         </w:rPr>
-        <w:t>ter."</w:t>
+        <w:t>ter.’’</w:t>
       </w:r>
     </w:p>
     <w:p>
@@ -851,7 +898,14 @@
           <w:rFonts w:ascii="Times New Roman" w:hAnsi="Times New Roman"/>
           <w:sz w:val="20"/>
         </w:rPr>
-        <w:t>Of course, everyone knows five colors are needed to color a map, because the water has to be blue (joke).</w:t>
+        <w:t xml:space="preserve">Of course, </w:t>
+      </w:r>
+      <w:r>
+        <w:rPr>
+          <w:rFonts w:ascii="Times New Roman" w:hAnsi="Times New Roman"/>
+          <w:sz w:val="20"/>
+        </w:rPr>
+        <w:t>five colors are needed to color a map, because the water has to be blue (joke).</w:t>
       </w:r>
     </w:p>
     <w:p>
@@ -989,7 +1043,61 @@
           <w:sz w:val="20"/>
           <w:shd w:val="clear" w:color="auto" w:fill="FFFFFF"/>
         </w:rPr>
-        <w:t xml:space="preserve"> It’s eminently readable, and if you have time read it! It can be found in </w:t>
+        <w:t xml:space="preserve"> It’s eminently read</w:t>
+      </w:r>
+      <w:r>
+        <w:rPr>
+          <w:rFonts w:ascii="Times New Roman" w:eastAsia="Times New Roman" w:hAnsi="Times New Roman"/>
+          <w:color w:val="000000"/>
+          <w:sz w:val="20"/>
+          <w:shd w:val="clear" w:color="auto" w:fill="FFFFFF"/>
+        </w:rPr>
+        <w:t>able —i</w:t>
+      </w:r>
+      <w:r>
+        <w:rPr>
+          <w:rFonts w:ascii="Times New Roman" w:eastAsia="Times New Roman" w:hAnsi="Times New Roman"/>
+          <w:color w:val="000000"/>
+          <w:sz w:val="20"/>
+          <w:shd w:val="clear" w:color="auto" w:fill="FFFFFF"/>
+        </w:rPr>
+        <w:t xml:space="preserve">f you have </w:t>
+      </w:r>
+      <w:r>
+        <w:rPr>
+          <w:rFonts w:ascii="Times New Roman" w:eastAsia="Times New Roman" w:hAnsi="Times New Roman"/>
+          <w:color w:val="000000"/>
+          <w:sz w:val="20"/>
+          <w:shd w:val="clear" w:color="auto" w:fill="FFFFFF"/>
+        </w:rPr>
+        <w:t xml:space="preserve">the </w:t>
+      </w:r>
+      <w:r>
+        <w:rPr>
+          <w:rFonts w:ascii="Times New Roman" w:eastAsia="Times New Roman" w:hAnsi="Times New Roman"/>
+          <w:color w:val="000000"/>
+          <w:sz w:val="20"/>
+          <w:shd w:val="clear" w:color="auto" w:fill="FFFFFF"/>
+        </w:rPr>
+        <w:t>time</w:t>
+      </w:r>
+      <w:r>
+        <w:rPr>
+          <w:rFonts w:ascii="Times New Roman" w:eastAsia="Times New Roman" w:hAnsi="Times New Roman"/>
+          <w:color w:val="000000"/>
+          <w:sz w:val="20"/>
+          <w:shd w:val="clear" w:color="auto" w:fill="FFFFFF"/>
+        </w:rPr>
+        <w:t>,</w:t>
+      </w:r>
+      <w:r>
+        <w:rPr>
+          <w:rFonts w:ascii="Times New Roman" w:eastAsia="Times New Roman" w:hAnsi="Times New Roman"/>
+          <w:color w:val="000000"/>
+          <w:sz w:val="20"/>
+          <w:shd w:val="clear" w:color="auto" w:fill="FFFFFF"/>
+        </w:rPr>
+        <w:t xml:space="preserve"> read it! It can be found in </w:t>
       </w:r>
       <w:proofErr w:type="spellStart"/>
       <w:r>
@@ -1070,6 +1178,68 @@
     </w:p>
     <w:p>
       <w:pPr>
+        <w:spacing w:before="240"/>
+        <w:outlineLvl w:val="0"/>
+        <w:rPr>
+          <w:rFonts w:ascii="Times New Roman" w:hAnsi="Times New Roman"/>
+          <w:b/>
+          <w:sz w:val="20"/>
+        </w:rPr>
+      </w:pPr>
+      <w:r>
+        <w:rPr>
+          <w:rFonts w:ascii="Times New Roman" w:hAnsi="Times New Roman"/>
+          <w:b/>
+          <w:sz w:val="20"/>
+        </w:rPr>
+        <w:t xml:space="preserve">Appel </w:t>
+      </w:r>
+      <w:r>
+        <w:rPr>
+          <w:rFonts w:ascii="Times New Roman" w:hAnsi="Times New Roman"/>
+          <w:b/>
+          <w:noProof/>
+          <w:sz w:val="20"/>
+        </w:rPr>
+        <w:t>and</w:t>
+      </w:r>
+      <w:r>
+        <w:rPr>
+          <w:rFonts w:ascii="Times New Roman" w:hAnsi="Times New Roman"/>
+          <w:b/>
+          <w:sz w:val="20"/>
+        </w:rPr>
+        <w:t xml:space="preserve"> </w:t>
+      </w:r>
+      <w:proofErr w:type="spellStart"/>
+      <w:r>
+        <w:rPr>
+          <w:rFonts w:ascii="Times New Roman" w:hAnsi="Times New Roman"/>
+          <w:b/>
+          <w:sz w:val="20"/>
+        </w:rPr>
+        <w:t>Haken’</w:t>
+      </w:r>
+      <w:r>
+        <w:rPr>
+          <w:rFonts w:ascii="Times New Roman" w:hAnsi="Times New Roman"/>
+          <w:b/>
+          <w:sz w:val="20"/>
+        </w:rPr>
+        <w:t>s</w:t>
+      </w:r>
+      <w:proofErr w:type="spellEnd"/>
+      <w:r>
+        <w:rPr>
+          <w:rFonts w:ascii="Times New Roman" w:hAnsi="Times New Roman"/>
+          <w:b/>
+          <w:sz w:val="20"/>
+        </w:rPr>
+        <w:t xml:space="preserve"> proof</w:t>
+      </w:r>
+    </w:p>
+    <w:p>
+      <w:pPr>
         <w:spacing w:before="120"/>
         <w:ind w:firstLine="288"/>
         <w:rPr>
@@ -1077,6 +1247,45 @@
           <w:sz w:val="20"/>
         </w:rPr>
       </w:pPr>
+      <w:r>
+        <w:rPr>
+          <w:rFonts w:ascii="Times New Roman" w:hAnsi="Times New Roman"/>
+          <w:sz w:val="20"/>
+        </w:rPr>
+        <w:t>In 1976,</w:t>
+      </w:r>
+      <w:r>
+        <w:t xml:space="preserve"> </w:t>
+      </w:r>
+      <w:r>
+        <w:rPr>
+          <w:rFonts w:ascii="Times New Roman" w:hAnsi="Times New Roman"/>
+          <w:sz w:val="20"/>
+        </w:rPr>
+        <w:t>Kenneth Appel and Wolfgang Haken</w:t>
+      </w:r>
+      <w:r>
+        <w:rPr>
+          <w:rFonts w:ascii="Times New Roman" w:hAnsi="Times New Roman"/>
+          <w:sz w:val="20"/>
+        </w:rPr>
+        <w:t xml:space="preserve"> proved that only four colors were needed to color a planar graph. Parts of the proof appeared later in 1977 in the </w:t>
+      </w:r>
+      <w:r>
+        <w:rPr>
+          <w:rFonts w:ascii="Times New Roman" w:hAnsi="Times New Roman"/>
+          <w:i/>
+          <w:sz w:val="20"/>
+        </w:rPr>
+        <w:t>Illinois Journal of Mathematics</w:t>
+      </w:r>
+      <w:r>
+        <w:rPr>
+          <w:rFonts w:ascii="Times New Roman" w:hAnsi="Times New Roman"/>
+          <w:sz w:val="20"/>
+        </w:rPr>
+        <w:t>. Their proof was the first proof that required use of the computer, and it provoked a lot of controversy about whether it was a real proof.</w:t>
+      </w:r>
     </w:p>
     <w:p>
       <w:pPr>
@@ -1087,26 +1296,105 @@
           <w:sz w:val="20"/>
         </w:rPr>
       </w:pPr>
+      <w:r>
+        <w:rPr>
+          <w:rFonts w:ascii="Times New Roman" w:hAnsi="Times New Roman"/>
+          <w:sz w:val="20"/>
+        </w:rPr>
+        <w:t>The proof rested on checking that 1,936 special graphs had a certain property.</w:t>
+      </w:r>
+      <w:r>
+        <w:rPr>
+          <w:rFonts w:ascii="Times New Roman" w:hAnsi="Times New Roman"/>
+          <w:sz w:val="20"/>
+        </w:rPr>
+        <w:t xml:space="preserve"> How could anyone know that these 1,936 graphs, and not perhaps 1 or 2 others, were needed for the proof? That’s an amazing number of items for anyone to wrap their head around. How many people could actually study them and verify that just these 1,936 graphs were needed?</w:t>
+      </w:r>
     </w:p>
     <w:p>
       <w:pPr>
         <w:spacing w:before="120"/>
         <w:ind w:firstLine="288"/>
         <w:rPr>
-          <w:rFonts w:ascii="Times New Roman" w:eastAsia="Times New Roman" w:hAnsi="Times New Roman"/>
-          <w:sz w:val="20"/>
-        </w:rPr>
-      </w:pPr>
+          <w:rFonts w:ascii="Times New Roman" w:hAnsi="Times New Roman"/>
+          <w:sz w:val="20"/>
+        </w:rPr>
+      </w:pPr>
+      <w:r>
+        <w:rPr>
+          <w:rFonts w:ascii="Times New Roman" w:hAnsi="Times New Roman"/>
+          <w:sz w:val="20"/>
+        </w:rPr>
+        <w:t>Further, Appel and Haken</w:t>
+      </w:r>
+      <w:r>
+        <w:rPr>
+          <w:rFonts w:ascii="Times New Roman" w:hAnsi="Times New Roman"/>
+          <w:sz w:val="20"/>
+        </w:rPr>
+        <w:t xml:space="preserve"> used a computer to check that those 1, 936 graphs had that property!</w:t>
+      </w:r>
+      <w:r>
+        <w:rPr>
+          <w:rFonts w:ascii="Times New Roman" w:hAnsi="Times New Roman"/>
+          <w:sz w:val="20"/>
+        </w:rPr>
+        <w:t xml:space="preserve"> How could that be a</w:t>
+      </w:r>
+      <w:r>
+        <w:rPr>
+          <w:rFonts w:ascii="Times New Roman" w:hAnsi="Times New Roman"/>
+          <w:sz w:val="20"/>
+        </w:rPr>
+        <w:t xml:space="preserve"> proof if people themselves couldn’t</w:t>
+      </w:r>
+      <w:r>
+        <w:rPr>
+          <w:rFonts w:ascii="Times New Roman" w:hAnsi="Times New Roman"/>
+          <w:sz w:val="20"/>
+        </w:rPr>
+        <w:t xml:space="preserve"> understand it but had to rely on a computer?</w:t>
+      </w:r>
     </w:p>
     <w:p>
       <w:pPr>
         <w:spacing w:before="120"/>
         <w:ind w:firstLine="288"/>
         <w:rPr>
-          <w:rFonts w:ascii="Times New Roman" w:eastAsia="Times New Roman" w:hAnsi="Times New Roman"/>
-          <w:sz w:val="20"/>
-        </w:rPr>
-      </w:pPr>
+          <w:rFonts w:ascii="Times New Roman" w:hAnsi="Times New Roman"/>
+          <w:sz w:val="20"/>
+        </w:rPr>
+      </w:pPr>
+      <w:r>
+        <w:rPr>
+          <w:rFonts w:ascii="Times New Roman" w:hAnsi="Times New Roman"/>
+          <w:sz w:val="20"/>
+        </w:rPr>
+        <w:t xml:space="preserve">David </w:t>
+      </w:r>
+      <w:proofErr w:type="spellStart"/>
+      <w:r>
+        <w:rPr>
+          <w:rFonts w:ascii="Times New Roman" w:hAnsi="Times New Roman"/>
+          <w:sz w:val="20"/>
+        </w:rPr>
+        <w:t>Gries</w:t>
+      </w:r>
+      <w:proofErr w:type="spellEnd"/>
+      <w:r>
+        <w:rPr>
+          <w:rFonts w:ascii="Times New Roman" w:hAnsi="Times New Roman"/>
+          <w:sz w:val="20"/>
+        </w:rPr>
+        <w:t xml:space="preserve"> actually found a flaw in the computer program, which was written in the assembly language of the IBM 7090 computer. But it could easily be corrected, and it was the safe kind —it might say that a graph didn’t have the special property even though it did, not the other way around.</w:t>
+      </w:r>
+      <w:r>
+        <w:rPr>
+          <w:rFonts w:ascii="Times New Roman" w:hAnsi="Times New Roman"/>
+          <w:sz w:val="20"/>
+        </w:rPr>
+        <w:t xml:space="preserve"> Others also found this error.</w:t>
+      </w:r>
     </w:p>
     <w:p>
       <w:pPr>
@@ -1114,9 +1402,212 @@
         <w:ind w:firstLine="288"/>
         <w:rPr>
           <w:rFonts w:ascii="Times New Roman" w:eastAsia="Times New Roman" w:hAnsi="Times New Roman"/>
-          <w:sz w:val="20"/>
-        </w:rPr>
-      </w:pPr>
+          <w:bCs/>
+          <w:sz w:val="20"/>
+        </w:rPr>
+      </w:pPr>
+      <w:r>
+        <w:rPr>
+          <w:rFonts w:ascii="Times New Roman" w:hAnsi="Times New Roman"/>
+          <w:sz w:val="20"/>
+        </w:rPr>
+        <w:lastRenderedPageBreak/>
+        <w:t xml:space="preserve">Since then, the </w:t>
+      </w:r>
+      <w:r>
+        <w:rPr>
+          <w:rFonts w:ascii="Times New Roman" w:hAnsi="Times New Roman"/>
+          <w:sz w:val="20"/>
+        </w:rPr>
+        <w:t xml:space="preserve">Appel-Haken proof has been simplified </w:t>
+      </w:r>
+      <w:r>
+        <w:rPr>
+          <w:rFonts w:ascii="Times New Roman" w:hAnsi="Times New Roman"/>
+          <w:sz w:val="20"/>
+        </w:rPr>
+        <w:t>by reducing the number of special cases, and people have accepted proofs by computer.</w:t>
+      </w:r>
+      <w:r>
+        <w:rPr>
+          <w:rFonts w:ascii="Times New Roman" w:hAnsi="Times New Roman"/>
+          <w:sz w:val="20"/>
+        </w:rPr>
+        <w:t xml:space="preserve"> In fact, a complete formal proof of the four-color theorem has been done in the Coq theorem prover.</w:t>
+      </w:r>
+      <w:r>
+        <w:rPr>
+          <w:rFonts w:ascii="Times New Roman" w:hAnsi="Times New Roman"/>
+          <w:sz w:val="20"/>
+        </w:rPr>
+        <w:t xml:space="preserve"> A paper about it by Georges </w:t>
+      </w:r>
+      <w:proofErr w:type="spellStart"/>
+      <w:r>
+        <w:rPr>
+          <w:rFonts w:ascii="Times New Roman" w:eastAsia="Times New Roman" w:hAnsi="Times New Roman"/>
+          <w:iCs/>
+          <w:sz w:val="20"/>
+        </w:rPr>
+        <w:t>Gonthier</w:t>
+      </w:r>
+      <w:proofErr w:type="spellEnd"/>
+      <w:r>
+        <w:rPr>
+          <w:rFonts w:ascii="Times New Roman" w:eastAsia="Times New Roman" w:hAnsi="Times New Roman"/>
+          <w:iCs/>
+          <w:sz w:val="20"/>
+        </w:rPr>
+        <w:t xml:space="preserve"> appeared in 2008 in </w:t>
+      </w:r>
+      <w:r>
+        <w:rPr>
+          <w:rFonts w:ascii="Times New Roman" w:eastAsia="Times New Roman" w:hAnsi="Times New Roman"/>
+          <w:bCs/>
+          <w:i/>
+          <w:sz w:val="20"/>
+        </w:rPr>
+        <w:t>Notices of the AMS</w:t>
+      </w:r>
+      <w:r>
+        <w:rPr>
+          <w:rFonts w:ascii="Times New Roman" w:eastAsia="Times New Roman" w:hAnsi="Times New Roman"/>
+          <w:bCs/>
+          <w:sz w:val="20"/>
+        </w:rPr>
+        <w:t>.</w:t>
+      </w:r>
+    </w:p>
+    <w:p>
+      <w:pPr>
+        <w:spacing w:before="120"/>
+        <w:ind w:firstLine="288"/>
+        <w:rPr>
+          <w:rFonts w:ascii="Times New Roman" w:hAnsi="Times New Roman"/>
+          <w:sz w:val="20"/>
+        </w:rPr>
+      </w:pPr>
+      <w:r>
+        <w:rPr>
+          <w:rFonts w:ascii="Times New Roman" w:eastAsia="Times New Roman" w:hAnsi="Times New Roman"/>
+          <w:bCs/>
+          <w:sz w:val="20"/>
+        </w:rPr>
+        <w:t xml:space="preserve">Actually, people have been working on computer systems for theorem provers since the 190’s. One of the largest </w:t>
+      </w:r>
+      <w:r>
+        <w:rPr>
+          <w:rFonts w:ascii="Times New Roman" w:eastAsia="Times New Roman" w:hAnsi="Times New Roman"/>
+          <w:bCs/>
+          <w:sz w:val="20"/>
+        </w:rPr>
+        <w:t xml:space="preserve">and most influential computer proof system is </w:t>
+      </w:r>
+      <w:proofErr w:type="spellStart"/>
+      <w:r>
+        <w:rPr>
+          <w:rFonts w:ascii="Times New Roman" w:eastAsia="Times New Roman" w:hAnsi="Times New Roman"/>
+          <w:bCs/>
+          <w:sz w:val="20"/>
+        </w:rPr>
+        <w:t>NuPrl</w:t>
+      </w:r>
+      <w:proofErr w:type="spellEnd"/>
+      <w:r>
+        <w:rPr>
+          <w:rFonts w:ascii="Times New Roman" w:eastAsia="Times New Roman" w:hAnsi="Times New Roman"/>
+          <w:bCs/>
+          <w:sz w:val="20"/>
+        </w:rPr>
+        <w:t>, developed at Cornell by Professor Bob Constable and his coworkers since the 1970s.</w:t>
+      </w:r>
+      <w:r>
+        <w:rPr>
+          <w:rFonts w:ascii="Times New Roman" w:eastAsia="Times New Roman" w:hAnsi="Times New Roman"/>
+          <w:bCs/>
+          <w:sz w:val="20"/>
+        </w:rPr>
+        <w:t xml:space="preserve"> Here is its web page: </w:t>
+      </w:r>
+      <w:r>
+        <w:rPr>
+          <w:rFonts w:ascii="Times New Roman" w:eastAsia="Times New Roman" w:hAnsi="Times New Roman"/>
+          <w:bCs/>
+          <w:sz w:val="20"/>
+        </w:rPr>
+        <w:t>http://www.nuprl.org</w:t>
+      </w:r>
+      <w:r>
+        <w:rPr>
+          <w:rFonts w:ascii="Times New Roman" w:eastAsia="Times New Roman" w:hAnsi="Times New Roman"/>
+          <w:bCs/>
+          <w:sz w:val="20"/>
+        </w:rPr>
+        <w:t>.</w:t>
+      </w:r>
+      <w:r>
+        <w:rPr>
+          <w:rFonts w:ascii="Times New Roman" w:eastAsia="Times New Roman" w:hAnsi="Times New Roman"/>
+          <w:bCs/>
+          <w:sz w:val="20"/>
+        </w:rPr>
+        <w:t xml:space="preserve"> Hundreds of theorems in mathematics and computer science have been proven, and the proofs are available</w:t>
+      </w:r>
+      <w:r>
+        <w:rPr>
+          <w:rFonts w:ascii="Times New Roman" w:eastAsia="Times New Roman" w:hAnsi="Times New Roman"/>
+          <w:bCs/>
+          <w:sz w:val="20"/>
+        </w:rPr>
+        <w:t xml:space="preserve">, in </w:t>
+      </w:r>
+      <w:proofErr w:type="spellStart"/>
+      <w:r>
+        <w:rPr>
+          <w:rFonts w:ascii="Times New Roman" w:eastAsia="Times New Roman" w:hAnsi="Times New Roman"/>
+          <w:bCs/>
+          <w:sz w:val="20"/>
+        </w:rPr>
+        <w:t>NuPRL</w:t>
+      </w:r>
+      <w:proofErr w:type="spellEnd"/>
+      <w:r>
+        <w:rPr>
+          <w:rFonts w:ascii="Times New Roman" w:eastAsia="Times New Roman" w:hAnsi="Times New Roman"/>
+          <w:bCs/>
+          <w:sz w:val="20"/>
+        </w:rPr>
+        <w:t xml:space="preserve">. Much of </w:t>
+      </w:r>
+      <w:proofErr w:type="spellStart"/>
+      <w:r>
+        <w:rPr>
+          <w:rFonts w:ascii="Times New Roman" w:eastAsia="Times New Roman" w:hAnsi="Times New Roman"/>
+          <w:bCs/>
+          <w:sz w:val="20"/>
+        </w:rPr>
+        <w:t>NuPrl</w:t>
+      </w:r>
+      <w:proofErr w:type="spellEnd"/>
+      <w:r>
+        <w:rPr>
+          <w:rFonts w:ascii="Times New Roman" w:eastAsia="Times New Roman" w:hAnsi="Times New Roman"/>
+          <w:bCs/>
+          <w:sz w:val="20"/>
+        </w:rPr>
+        <w:t xml:space="preserve"> uses “constructive proofs”, which means that from the proof an algorithm can be extracted.</w:t>
+      </w:r>
+    </w:p>
+    <w:p>
+      <w:pPr>
+        <w:spacing w:before="120"/>
+        <w:rPr>
+          <w:rFonts w:ascii="Times New Roman" w:hAnsi="Times New Roman"/>
+          <w:sz w:val="20"/>
+        </w:rPr>
+      </w:pPr>
+      <w:bookmarkStart w:id="0" w:name="_GoBack"/>
+      <w:bookmarkEnd w:id="0"/>
     </w:p>
     <w:sectPr>
       <w:headerReference w:type="even" r:id="rId11"/>
